--- a/SRS/career_course(1).docx
+++ b/SRS/career_course(1).docx
@@ -92,11 +92,9 @@
                 <w:numId w:val="2"/>
               </w:numPr>
             </w:pPr>
-            <w:proofErr w:type="gramStart"/>
             <w:r>
               <w:t>Credits:-</w:t>
             </w:r>
-            <w:proofErr w:type="gramEnd"/>
           </w:p>
           <w:p>
             <w:pPr>
@@ -106,13 +104,11 @@
                 <w:numId w:val="3"/>
               </w:numPr>
             </w:pPr>
-            <w:proofErr w:type="spellStart"/>
-            <w:r>
-              <w:t>Bm</w:t>
-            </w:r>
-            <w:proofErr w:type="spellEnd"/>
-            <w:r>
-              <w:t xml:space="preserve"> </w:t>
+            <w:r>
+              <w:t xml:space="preserve">Bm </w:t>
+            </w:r>
+            <w:r>
+              <w:t>1</w:t>
             </w:r>
           </w:p>
           <w:p>
@@ -126,6 +122,9 @@
             <w:r>
               <w:t>Math</w:t>
             </w:r>
+            <w:r>
+              <w:t xml:space="preserve"> 2</w:t>
+            </w:r>
           </w:p>
           <w:p>
             <w:pPr>
@@ -135,11 +134,12 @@
                 <w:numId w:val="3"/>
               </w:numPr>
             </w:pPr>
-            <w:proofErr w:type="spellStart"/>
             <w:r>
               <w:t>Addmath</w:t>
             </w:r>
-            <w:proofErr w:type="spellEnd"/>
+            <w:r>
+              <w:t xml:space="preserve"> 3</w:t>
+            </w:r>
           </w:p>
           <w:p>
             <w:pPr>
@@ -150,21 +150,11 @@
               </w:numPr>
             </w:pPr>
             <w:r>
-              <w:t xml:space="preserve">Physics/chemistry/biology/additional </w:t>
-            </w:r>
-            <w:proofErr w:type="spellStart"/>
-            <w:r>
-              <w:t>sc</w:t>
-            </w:r>
-            <w:proofErr w:type="spellEnd"/>
-            <w:r>
-              <w:t>/</w:t>
-            </w:r>
-            <w:proofErr w:type="spellStart"/>
-            <w:r>
-              <w:t>sc</w:t>
-            </w:r>
-            <w:proofErr w:type="spellEnd"/>
+              <w:t>Physics/chemistry/biology/additional sc/sc</w:t>
+            </w:r>
+            <w:r>
+              <w:t xml:space="preserve"> 4/10/9/21</w:t>
+            </w:r>
           </w:p>
           <w:p>
             <w:pPr>
@@ -176,6 +166,9 @@
             </w:pPr>
             <w:r>
               <w:t xml:space="preserve">Passes English language </w:t>
+            </w:r>
+            <w:r>
+              <w:t>5</w:t>
             </w:r>
           </w:p>
         </w:tc>
@@ -400,13 +393,11 @@
                 <w:numId w:val="1"/>
               </w:numPr>
             </w:pPr>
-            <w:proofErr w:type="spellStart"/>
-            <w:r>
-              <w:t>Eng</w:t>
-            </w:r>
-            <w:proofErr w:type="spellEnd"/>
-            <w:r>
-              <w:t xml:space="preserve"> min B </w:t>
+            <w:r>
+              <w:t xml:space="preserve">Eng min B </w:t>
+            </w:r>
+            <w:r>
+              <w:t>5</w:t>
             </w:r>
           </w:p>
           <w:p>
@@ -420,6 +411,9 @@
             <w:r>
               <w:t>Mathematics/additional mathematics min C+</w:t>
             </w:r>
+            <w:r>
+              <w:t xml:space="preserve"> 2/3</w:t>
+            </w:r>
           </w:p>
           <w:p>
             <w:pPr>
@@ -432,6 +426,9 @@
             <w:r>
               <w:t xml:space="preserve">Passed in History </w:t>
             </w:r>
+            <w:r>
+              <w:t>6</w:t>
+            </w:r>
           </w:p>
           <w:p>
             <w:pPr>
@@ -442,26 +439,13 @@
               </w:numPr>
             </w:pPr>
             <w:r>
-              <w:t xml:space="preserve">5 credits in </w:t>
-            </w:r>
-            <w:proofErr w:type="spellStart"/>
-            <w:r>
-              <w:t>spm</w:t>
-            </w:r>
-            <w:proofErr w:type="spellEnd"/>
+              <w:t>5 credits in spm inc BM</w:t>
+            </w:r>
             <w:r>
               <w:t xml:space="preserve"> </w:t>
             </w:r>
-            <w:proofErr w:type="spellStart"/>
-            <w:r>
-              <w:t>inc</w:t>
-            </w:r>
-            <w:proofErr w:type="spellEnd"/>
-            <w:r>
-              <w:t xml:space="preserve"> BM</w:t>
-            </w:r>
-            <w:r>
-              <w:t xml:space="preserve"> </w:t>
+            <w:r>
+              <w:t>1</w:t>
             </w:r>
           </w:p>
         </w:tc>
@@ -717,11 +701,9 @@
                 <w:numId w:val="2"/>
               </w:numPr>
             </w:pPr>
-            <w:proofErr w:type="gramStart"/>
             <w:r>
               <w:t>Credits:-</w:t>
             </w:r>
-            <w:proofErr w:type="gramEnd"/>
           </w:p>
           <w:p>
             <w:pPr>
@@ -731,13 +713,11 @@
                 <w:numId w:val="3"/>
               </w:numPr>
             </w:pPr>
-            <w:proofErr w:type="spellStart"/>
-            <w:r>
-              <w:t>Bm</w:t>
-            </w:r>
-            <w:proofErr w:type="spellEnd"/>
-            <w:r>
-              <w:t xml:space="preserve"> </w:t>
+            <w:r>
+              <w:t xml:space="preserve">Bm </w:t>
+            </w:r>
+            <w:r>
+              <w:t>1</w:t>
             </w:r>
           </w:p>
           <w:p>
@@ -751,6 +731,9 @@
             <w:r>
               <w:t>Math</w:t>
             </w:r>
+            <w:r>
+              <w:t xml:space="preserve"> 2</w:t>
+            </w:r>
           </w:p>
           <w:p>
             <w:pPr>
@@ -761,8 +744,16 @@
               </w:numPr>
             </w:pPr>
             <w:r>
-              <w:t>bi</w:t>
-            </w:r>
+              <w:t>B</w:t>
+            </w:r>
+            <w:r>
+              <w:t>i</w:t>
+            </w:r>
+            <w:r>
+              <w:t xml:space="preserve"> 5</w:t>
+            </w:r>
+            <w:bookmarkStart w:id="0" w:name="_GoBack"/>
+            <w:bookmarkEnd w:id="0"/>
           </w:p>
         </w:tc>
         <w:tc>
@@ -936,7 +927,13 @@
               </w:numPr>
             </w:pPr>
             <w:r>
-              <w:t xml:space="preserve">Graphic design </w:t>
+              <w:t>Graphic design</w:t>
+            </w:r>
+            <w:r>
+              <w:t>er</w:t>
+            </w:r>
+            <w:r>
+              <w:t xml:space="preserve"> </w:t>
             </w:r>
           </w:p>
         </w:tc>
@@ -1371,8 +1368,19 @@
       </w:tr>
     </w:tbl>
     <w:p>
-      <w:bookmarkStart w:id="0" w:name="_GoBack"/>
-      <w:bookmarkEnd w:id="0"/>
+      <w:r>
+        <w:t>1 = INTP, ISTP, INTJ, ISTJ, INFP</w:t>
+      </w:r>
+    </w:p>
+    <w:p>
+      <w:r>
+        <w:t>2 = INTP, ISTJ, ENTJ, ISFJ, ESFJ</w:t>
+      </w:r>
+    </w:p>
+    <w:p>
+      <w:r>
+        <w:t>3 = ISFP</w:t>
+      </w:r>
     </w:p>
     <w:sectPr>
       <w:pgSz w:w="11906" w:h="16838"/>
@@ -2448,7 +2456,7 @@
       </w:pPr>
     </w:pPrDefault>
   </w:docDefaults>
-  <w:latentStyles w:defLockedState="0" w:defUIPriority="99" w:defSemiHidden="0" w:defUnhideWhenUsed="0" w:defQFormat="0" w:count="375">
+  <w:latentStyles w:defLockedState="0" w:defUIPriority="99" w:defSemiHidden="0" w:defUnhideWhenUsed="0" w:defQFormat="0" w:count="376">
     <w:lsdException w:name="Normal" w:uiPriority="0" w:qFormat="1"/>
     <w:lsdException w:name="heading 1" w:uiPriority="9" w:qFormat="1"/>
     <w:lsdException w:name="heading 2" w:semiHidden="1" w:uiPriority="9" w:unhideWhenUsed="1" w:qFormat="1"/>
@@ -2554,7 +2562,6 @@
     <w:lsdException w:name="HTML Sample" w:semiHidden="1" w:unhideWhenUsed="1"/>
     <w:lsdException w:name="HTML Typewriter" w:semiHidden="1" w:unhideWhenUsed="1"/>
     <w:lsdException w:name="HTML Variable" w:semiHidden="1" w:unhideWhenUsed="1"/>
-    <w:lsdException w:name="Normal Table" w:semiHidden="1" w:unhideWhenUsed="1"/>
     <w:lsdException w:name="annotation subject" w:semiHidden="1" w:unhideWhenUsed="1"/>
     <w:lsdException w:name="No List" w:semiHidden="1" w:unhideWhenUsed="1"/>
     <w:lsdException w:name="Outline List 1" w:semiHidden="1" w:unhideWhenUsed="1"/>
@@ -2601,10 +2608,8 @@
     <w:lsdException w:name="Table Subtle 2" w:semiHidden="1" w:unhideWhenUsed="1"/>
     <w:lsdException w:name="Table Web 1" w:semiHidden="1" w:unhideWhenUsed="1"/>
     <w:lsdException w:name="Table Web 2" w:semiHidden="1" w:unhideWhenUsed="1"/>
-    <w:lsdException w:name="Table Web 3" w:semiHidden="1" w:unhideWhenUsed="1"/>
     <w:lsdException w:name="Balloon Text" w:semiHidden="1" w:unhideWhenUsed="1"/>
     <w:lsdException w:name="Table Grid" w:uiPriority="39"/>
-    <w:lsdException w:name="Table Theme" w:semiHidden="1" w:unhideWhenUsed="1"/>
     <w:lsdException w:name="Placeholder Text" w:semiHidden="1"/>
     <w:lsdException w:name="No Spacing" w:uiPriority="1" w:qFormat="1"/>
     <w:lsdException w:name="Light Shading" w:uiPriority="60"/>
@@ -2824,6 +2829,7 @@
     <w:lsdException w:name="Smart Hyperlink" w:semiHidden="1" w:unhideWhenUsed="1"/>
     <w:lsdException w:name="Hashtag" w:semiHidden="1" w:unhideWhenUsed="1"/>
     <w:lsdException w:name="Unresolved Mention" w:semiHidden="1" w:unhideWhenUsed="1"/>
+    <w:lsdException w:name="Smart Link" w:semiHidden="1" w:unhideWhenUsed="1"/>
   </w:latentStyles>
   <w:style w:type="paragraph" w:default="1" w:styleId="Normal">
     <w:name w:val="Normal"/>
